--- a/法令ファイル/独立行政法人国立印刷局法/独立行政法人国立印刷局法（平成十四年法律第四十一号）.docx
+++ b/法令ファイル/独立行政法人国立印刷局法/独立行政法人国立印刷局法（平成十四年法律第四十一号）.docx
@@ -215,6 +215,8 @@
       </w:pPr>
       <w:r>
         <w:t>通則法第十九条第二項の個別法で定める役員は、理事とする。</w:t>
+        <w:br/>
+        <w:t>ただし、理事が置かれていないときは、監事とする。</w:t>
       </w:r>
     </w:p>
     <w:p>
@@ -317,120 +319,78 @@
     </w:p>
     <w:p>
       <w:pPr>
-        <w:pStyle w:val="Heading6"/>
+        <w:pStyle w:val="ListBullet"/>
         <w:ind w:left="880"/>
       </w:pPr>
       <w:r>
         <w:t>一</w:t>
-      </w:r>
-    </w:p>
-    <w:p>
-      <w:pPr>
-        <w:ind w:left="880"/>
-      </w:pPr>
-      <w:r>
+        <w:br/>
         <w:t>銀行券の製造を行うこと。</w:t>
       </w:r>
     </w:p>
     <w:p>
       <w:pPr>
-        <w:pStyle w:val="Heading6"/>
+        <w:pStyle w:val="ListBullet"/>
         <w:ind w:left="880"/>
       </w:pPr>
       <w:r>
         <w:t>二</w:t>
-      </w:r>
-    </w:p>
-    <w:p>
-      <w:pPr>
-        <w:ind w:left="880"/>
-      </w:pPr>
-      <w:r>
+        <w:br/>
         <w:t>銀行券に対する国民の信頼を維持するために必要な情報の提供を行うこと。</w:t>
       </w:r>
     </w:p>
     <w:p>
       <w:pPr>
-        <w:pStyle w:val="Heading6"/>
+        <w:pStyle w:val="ListBullet"/>
         <w:ind w:left="880"/>
       </w:pPr>
       <w:r>
         <w:t>三</w:t>
-      </w:r>
-    </w:p>
-    <w:p>
-      <w:pPr>
-        <w:ind w:left="880"/>
-      </w:pPr>
-      <w:r>
+        <w:br/>
         <w:t>官報の編集、印刷及び普及を行うこと。</w:t>
       </w:r>
     </w:p>
     <w:p>
       <w:pPr>
-        <w:pStyle w:val="Heading6"/>
+        <w:pStyle w:val="ListBullet"/>
         <w:ind w:left="880"/>
       </w:pPr>
       <w:r>
         <w:t>四</w:t>
-      </w:r>
-    </w:p>
-    <w:p>
-      <w:pPr>
-        <w:ind w:left="880"/>
-      </w:pPr>
-      <w:r>
+        <w:br/>
         <w:t>法令全書、白書、調査統計資料その他の刊行物（電磁的記録（電子的方式、磁気的方式その他人の知覚によっては認識することができない方式で作られた記録をいう。次号及び第三項第一号において同じ。）を含む。）の編集、印刷若しくは作成、刊行又は普及を行うこと。</w:t>
       </w:r>
     </w:p>
     <w:p>
       <w:pPr>
-        <w:pStyle w:val="Heading6"/>
+        <w:pStyle w:val="ListBullet"/>
         <w:ind w:left="880"/>
       </w:pPr>
       <w:r>
         <w:t>五</w:t>
-      </w:r>
-    </w:p>
-    <w:p>
-      <w:pPr>
-        <w:ind w:left="880"/>
-      </w:pPr>
-      <w:r>
+        <w:br/>
         <w:t>国債証券、印紙、郵便切手、郵便葉書、旅券その他の公共上の見地から必要な印刷物（電磁的記録を含む。）の製造又は印刷を行うこと。</w:t>
       </w:r>
     </w:p>
     <w:p>
       <w:pPr>
-        <w:pStyle w:val="Heading6"/>
+        <w:pStyle w:val="ListBullet"/>
         <w:ind w:left="880"/>
       </w:pPr>
       <w:r>
         <w:t>六</w:t>
-      </w:r>
-    </w:p>
-    <w:p>
-      <w:pPr>
-        <w:ind w:left="880"/>
-      </w:pPr>
-      <w:r>
+        <w:br/>
         <w:t>前各号の業務に関し、調査、試験、研究又は開発を行うこと。</w:t>
       </w:r>
     </w:p>
     <w:p>
       <w:pPr>
-        <w:pStyle w:val="Heading6"/>
+        <w:pStyle w:val="ListBullet"/>
         <w:ind w:left="880"/>
       </w:pPr>
       <w:r>
         <w:t>七</w:t>
-      </w:r>
-    </w:p>
-    <w:p>
-      <w:pPr>
-        <w:ind w:left="880"/>
-      </w:pPr>
-      <w:r>
+        <w:br/>
         <w:t>前各号の業務に附帯する業務を行うこと。</w:t>
       </w:r>
     </w:p>
@@ -470,35 +430,23 @@
     </w:p>
     <w:p>
       <w:pPr>
-        <w:pStyle w:val="Heading6"/>
+        <w:pStyle w:val="ListBullet"/>
         <w:ind w:left="880"/>
       </w:pPr>
       <w:r>
         <w:t>一</w:t>
-      </w:r>
-    </w:p>
-    <w:p>
-      <w:pPr>
-        <w:ind w:left="880"/>
-      </w:pPr>
-      <w:r>
+        <w:br/>
         <w:t>外国政府、外国の地方公共団体、外国の中央銀行、国際機関その他これらに準ずるもの（以下この号において「外国政府等」という。）の委託を受けて、当該外国政府等の銀行券、国債証券、印紙、郵便切手、郵便葉書、旅券その他の印刷物（電磁的記録を含む。）の製造又は印刷を行うこと。</w:t>
       </w:r>
     </w:p>
     <w:p>
       <w:pPr>
-        <w:pStyle w:val="Heading6"/>
+        <w:pStyle w:val="ListBullet"/>
         <w:ind w:left="880"/>
       </w:pPr>
       <w:r>
         <w:t>二</w:t>
-      </w:r>
-    </w:p>
-    <w:p>
-      <w:pPr>
-        <w:ind w:left="880"/>
-      </w:pPr>
-      <w:r>
+        <w:br/>
         <w:t>前号の業務に関し、調査、試験、研究又は開発を行うこと。</w:t>
       </w:r>
     </w:p>
@@ -526,6 +474,8 @@
     <w:p>
       <w:r>
         <w:t>印刷局は、銀行券の偽造を防止するための製造の方法に関する技術（次条において「偽造防止技術」という。）に係る事項その他の第十一条第一項第一号及び第六号の業務（同号の業務にあっては、同項第一号の業務に係るものに限る。次条及び第二十条第一項において同じ。）の実施に関する事項であって通貨制度の安定に重大な影響を与えるおそれがあるものとして財務省令で定めるものをその内容とする契約を締結しようとするときは、財務大臣の承認を受けなければならない。</w:t>
+        <w:br/>
+        <w:t>これを変更しようとするときも、同様とする。</w:t>
       </w:r>
     </w:p>
     <w:p>
@@ -556,36 +506,32 @@
     </w:p>
     <w:p>
       <w:pPr>
-        <w:pStyle w:val="Heading6"/>
+        <w:pStyle w:val="ListBullet"/>
         <w:ind w:left="880"/>
       </w:pPr>
       <w:r>
         <w:t>一</w:t>
+        <w:br/>
+        <w:t>当該事業年度（以下この項及び次項において「対象事業年度」という。）の直前の事業年度（次号において「前事業年度」という。）に係る整理を行った後積立金がなかったとき</w:t>
+        <w:br/>
+        <w:br/>
+        <w:br/>
+        <w:t>対象事業年度に係る整理を行った後の積立金の額に相当する金額</w:t>
       </w:r>
     </w:p>
     <w:p>
       <w:pPr>
-        <w:ind w:left="880"/>
-      </w:pPr>
-      <w:r>
-        <w:t>当該事業年度（以下この項及び次項において「対象事業年度」という。）の直前の事業年度（次号において「前事業年度」という。）に係る整理を行った後積立金がなかったとき</w:t>
-      </w:r>
-    </w:p>
-    <w:p>
-      <w:pPr>
-        <w:pStyle w:val="Heading6"/>
+        <w:pStyle w:val="ListBullet"/>
         <w:ind w:left="880"/>
       </w:pPr>
       <w:r>
         <w:t>二</w:t>
-      </w:r>
-    </w:p>
-    <w:p>
-      <w:pPr>
-        <w:ind w:left="880"/>
-      </w:pPr>
-      <w:r>
+        <w:br/>
         <w:t>前事業年度に係る整理を行った後積立金があった場合であって、対象事業年度に係る整理を行った後の積立金の額に相当する金額が前事業年度に係る整理を行った後の積立金の額（当該前事業年度において、この項の規定により国庫に納付した場合にあってはその納付した額を、次項の規定により財務大臣の承認を受けた金額がある場合にあってはその承認を受けた金額に相当する額を、それぞれ控除した残額）に相当する金額を超えるとき</w:t>
+        <w:br/>
+        <w:br/>
+        <w:br/>
+        <w:t>その超える額に相当する金額</w:t>
       </w:r>
     </w:p>
     <w:p>
@@ -863,52 +809,34 @@
     </w:p>
     <w:p>
       <w:pPr>
-        <w:pStyle w:val="Heading6"/>
+        <w:pStyle w:val="ListBullet"/>
         <w:ind w:left="880"/>
       </w:pPr>
       <w:r>
         <w:t>一</w:t>
-      </w:r>
-    </w:p>
-    <w:p>
-      <w:pPr>
-        <w:ind w:left="880"/>
-      </w:pPr>
-      <w:r>
+        <w:br/>
         <w:t>この法律の規定により財務大臣の認可又は承認を受けなければならない場合において、その認可又は承認を受けなかったとき。</w:t>
       </w:r>
     </w:p>
     <w:p>
       <w:pPr>
-        <w:pStyle w:val="Heading6"/>
+        <w:pStyle w:val="ListBullet"/>
         <w:ind w:left="880"/>
       </w:pPr>
       <w:r>
         <w:t>二</w:t>
-      </w:r>
-    </w:p>
-    <w:p>
-      <w:pPr>
-        <w:ind w:left="880"/>
-      </w:pPr>
-      <w:r>
+        <w:br/>
         <w:t>第十一条に規定する業務以外の業務を行ったとき。</w:t>
       </w:r>
     </w:p>
     <w:p>
       <w:pPr>
-        <w:pStyle w:val="Heading6"/>
+        <w:pStyle w:val="ListBullet"/>
         <w:ind w:left="880"/>
       </w:pPr>
       <w:r>
         <w:t>三</w:t>
-      </w:r>
-    </w:p>
-    <w:p>
-      <w:pPr>
-        <w:ind w:left="880"/>
-      </w:pPr>
-      <w:r>
+        <w:br/>
         <w:t>第二十条第一項の規定による財務大臣の命令に違反したとき。</w:t>
       </w:r>
     </w:p>
@@ -936,6 +864,8 @@
     <w:p>
       <w:r>
         <w:t>この法律は、平成十五年四月一日から施行する。</w:t>
+        <w:br/>
+        <w:t>ただし、第二十一条並びに附則第四条及び第二十二条の規定は、公布の日から施行する。</w:t>
       </w:r>
     </w:p>
     <w:p>
@@ -962,6 +892,8 @@
     <w:p>
       <w:r>
         <w:t>印刷局の成立の際現に財務省印刷局の職員である者のうち、印刷局の成立の日において引き続き印刷局の職員となったものであって、印刷局の成立の日の前日において財務大臣又はその委任を受けた者から児童手当法（昭和四十六年法律第七十三号）第七条第一項（同法附則第六条第二項、第七条第四項又は第八条第四項において準用する場合を含む。以下この条において同じ。）の規定による認定を受けているものが、印刷局の成立の日において児童手当又は同法附則第六条第一項、第七条第一項若しくは第八条第一項の給付（以下この条において「特例給付等」という。）の支給要件に該当するときは、その者に対する児童手当又は特例給付等の支給に関しては、印刷局の成立の日において同法第七条第一項の規定による市町村長（特別区の区長を含む。）の認定があったものとみなす。</w:t>
+        <w:br/>
+        <w:t>この場合において、その認定があったものとみなされた児童手当又は特例給付等の支給は、同法第八条第二項（同法附則第六条第二項、第七条第四項又は第八条第四項において準用する場合を含む。）の規定にかかわらず、印刷局の成立の日の前日の属する月の翌月から始める。</w:t>
       </w:r>
     </w:p>
     <w:p>
@@ -1043,35 +975,23 @@
     </w:p>
     <w:p>
       <w:pPr>
-        <w:pStyle w:val="Heading6"/>
+        <w:pStyle w:val="ListBullet"/>
         <w:ind w:left="880"/>
       </w:pPr>
       <w:r>
         <w:t>一</w:t>
-      </w:r>
-    </w:p>
-    <w:p>
-      <w:pPr>
-        <w:ind w:left="880"/>
-      </w:pPr>
-      <w:r>
+        <w:br/>
         <w:t>印刷局特別会計法（昭和二十二年法律第三十六号）</w:t>
       </w:r>
     </w:p>
     <w:p>
       <w:pPr>
-        <w:pStyle w:val="Heading6"/>
+        <w:pStyle w:val="ListBullet"/>
         <w:ind w:left="880"/>
       </w:pPr>
       <w:r>
         <w:t>二</w:t>
-      </w:r>
-    </w:p>
-    <w:p>
-      <w:pPr>
-        <w:ind w:left="880"/>
-      </w:pPr>
-      <w:r>
+        <w:br/>
         <w:t>印刷局特別会計の利益の一般会計への納付の特例に関する法律（昭和二十四年法律第六十四号）</w:t>
       </w:r>
     </w:p>
@@ -1086,6 +1006,8 @@
     <w:p>
       <w:r>
         <w:t>印刷局特別会計の平成十四年度以前の年度の決算に関しては、なお従前の例による。</w:t>
+        <w:br/>
+        <w:t>ただし、前条の規定による廃止前の印刷局特別会計法第十一条及び印刷局特別会計の利益の一般会計への納付の特例に関する法律の規定は、適用しない。</w:t>
       </w:r>
     </w:p>
     <w:p>
@@ -1158,7 +1080,7 @@
         <w:pStyle w:val="Heading1"/>
       </w:pPr>
       <w:r>
-        <w:t>附　則（平成一七年七月二六日法律第八七号）</w:t>
+        <w:t>附則（平成一七年七月二六日法律第八七号）</w:t>
       </w:r>
     </w:p>
     <w:p>
@@ -1176,7 +1098,7 @@
         <w:pStyle w:val="Heading1"/>
       </w:pPr>
       <w:r>
-        <w:t>附　則（平成二一年六月五日法律第四九号）</w:t>
+        <w:t>附則（平成二一年六月五日法律第四九号）</w:t>
       </w:r>
     </w:p>
     <w:p>
@@ -1202,7 +1124,7 @@
         <w:pStyle w:val="Heading1"/>
       </w:pPr>
       <w:r>
-        <w:t>附　則（平成二六年六月一三日法律第六七号）</w:t>
+        <w:t>附則（平成二六年六月一三日法律第六七号）</w:t>
       </w:r>
     </w:p>
     <w:p>
@@ -1216,23 +1138,23 @@
     <w:p>
       <w:r>
         <w:t>この法律は、独立行政法人通則法の一部を改正する法律（平成二十六年法律第六十六号。以下「通則法改正法」という。）の施行の日から施行する。</w:t>
+        <w:br/>
+        <w:t>ただし、次の各号に掲げる規定は、当該各号に定める日から施行する。</w:t>
       </w:r>
     </w:p>
     <w:p>
       <w:pPr>
-        <w:pStyle w:val="Heading6"/>
+        <w:pStyle w:val="ListBullet"/>
         <w:ind w:left="880"/>
       </w:pPr>
       <w:r>
         <w:t>一</w:t>
-      </w:r>
-    </w:p>
-    <w:p>
-      <w:pPr>
-        <w:ind w:left="880"/>
-      </w:pPr>
-      <w:r>
+        <w:br/>
         <w:t>附則第十四条第二項、第十八条及び第三十条の規定</w:t>
+        <w:br/>
+        <w:br/>
+        <w:br/>
+        <w:t>公布の日</w:t>
       </w:r>
     </w:p>
     <w:p>
@@ -1246,6 +1168,8 @@
     <w:p>
       <w:r>
         <w:t>施行日の前日を含む中期目標の期間に係る積立金の処分については、第六十八条の規定による改正前の独立行政法人国立印刷局法第十五条第一項、第二項及び第五項の規定は、なおその効力を有する。</w:t>
+        <w:br/>
+        <w:t>この場合において、同条第二項中「中期目標の期間」とあるのは「事業年度」と、「通則法第三十条第一項の認可を受けた中期計画」とあるのは「独立行政法人通則法の一部を改正する法律（平成二十六年法律第六十六号）による改正後の通則法第三十五条の十第一項の認可を受けた事業計画」とする。</w:t>
       </w:r>
     </w:p>
     <w:p>
@@ -1324,7 +1248,7 @@
     </w:pPr>
     <w:r>
       <w:tab/>
-      <w:t>WeGov v0.1 - FTS141</w:t>
+      <w:t>WeGov v0.2 - FTS141</w:t>
     </w:r>
   </w:p>
 </w:ftr>
